--- a/Algemene info Sneek.docx
+++ b/Algemene info Sneek.docx
@@ -553,42 +553,19 @@
         </w:rPr>
         <w:t>. </w:t>
       </w:r>
-      <w:proofErr w:type="spellStart"/>
-      <w:r>
-        <w:fldChar w:fldCharType="begin"/>
-      </w:r>
-      <w:r>
-        <w:instrText xml:space="preserve"> HYPERLINK "https://nl.wikipedia.org/wiki/Sneker_Simmer" \o "Sneker Simmer" </w:instrText>
-      </w:r>
-      <w:r>
-        <w:fldChar w:fldCharType="separate"/>
-      </w:r>
-      <w:r>
-        <w:rPr>
-          <w:rStyle w:val="Hyperlink"/>
-          <w:rFonts w:ascii="Arial" w:hAnsi="Arial" w:cs="Arial"/>
-          <w:color w:val="0B0080"/>
-          <w:sz w:val="21"/>
-          <w:szCs w:val="21"/>
-          <w:shd w:val="clear" w:color="auto" w:fill="FFFFFF"/>
-        </w:rPr>
-        <w:t>Sneker</w:t>
-      </w:r>
-      <w:proofErr w:type="spellEnd"/>
-      <w:r>
-        <w:rPr>
-          <w:rStyle w:val="Hyperlink"/>
-          <w:rFonts w:ascii="Arial" w:hAnsi="Arial" w:cs="Arial"/>
-          <w:color w:val="0B0080"/>
-          <w:sz w:val="21"/>
-          <w:szCs w:val="21"/>
-          <w:shd w:val="clear" w:color="auto" w:fill="FFFFFF"/>
-        </w:rPr>
-        <w:t xml:space="preserve"> Simmer</w:t>
-      </w:r>
-      <w:r>
-        <w:fldChar w:fldCharType="end"/>
-      </w:r>
+      <w:hyperlink r:id="rId11" w:tooltip="Sneker Simmer" w:history="1">
+        <w:r>
+          <w:rPr>
+            <w:rStyle w:val="Hyperlink"/>
+            <w:rFonts w:ascii="Arial" w:hAnsi="Arial" w:cs="Arial"/>
+            <w:color w:val="0B0080"/>
+            <w:sz w:val="21"/>
+            <w:szCs w:val="21"/>
+            <w:shd w:val="clear" w:color="auto" w:fill="FFFFFF"/>
+          </w:rPr>
+          <w:t>Sneker Simmer</w:t>
+        </w:r>
+      </w:hyperlink>
       <w:r>
         <w:rPr>
           <w:rFonts w:ascii="Arial" w:hAnsi="Arial" w:cs="Arial"/>
@@ -619,42 +596,19 @@
         </w:rPr>
         <w:t>. Het muziekevenement </w:t>
       </w:r>
-      <w:proofErr w:type="spellStart"/>
-      <w:r>
-        <w:fldChar w:fldCharType="begin"/>
-      </w:r>
-      <w:r>
-        <w:instrText xml:space="preserve"> HYPERLINK "https://nl.wikipedia.org/wiki/Swinging_Sneek" \o "Swinging Sneek" </w:instrText>
-      </w:r>
-      <w:r>
-        <w:fldChar w:fldCharType="separate"/>
-      </w:r>
-      <w:r>
-        <w:rPr>
-          <w:rStyle w:val="Hyperlink"/>
-          <w:rFonts w:ascii="Arial" w:hAnsi="Arial" w:cs="Arial"/>
-          <w:color w:val="0B0080"/>
-          <w:sz w:val="21"/>
-          <w:szCs w:val="21"/>
-          <w:shd w:val="clear" w:color="auto" w:fill="FFFFFF"/>
-        </w:rPr>
-        <w:t>Swinging</w:t>
-      </w:r>
-      <w:proofErr w:type="spellEnd"/>
-      <w:r>
-        <w:rPr>
-          <w:rStyle w:val="Hyperlink"/>
-          <w:rFonts w:ascii="Arial" w:hAnsi="Arial" w:cs="Arial"/>
-          <w:color w:val="0B0080"/>
-          <w:sz w:val="21"/>
-          <w:szCs w:val="21"/>
-          <w:shd w:val="clear" w:color="auto" w:fill="FFFFFF"/>
-        </w:rPr>
-        <w:t xml:space="preserve"> Sneek</w:t>
-      </w:r>
-      <w:r>
-        <w:fldChar w:fldCharType="end"/>
-      </w:r>
+      <w:hyperlink r:id="rId12" w:tooltip="Swinging Sneek" w:history="1">
+        <w:r>
+          <w:rPr>
+            <w:rStyle w:val="Hyperlink"/>
+            <w:rFonts w:ascii="Arial" w:hAnsi="Arial" w:cs="Arial"/>
+            <w:color w:val="0B0080"/>
+            <w:sz w:val="21"/>
+            <w:szCs w:val="21"/>
+            <w:shd w:val="clear" w:color="auto" w:fill="FFFFFF"/>
+          </w:rPr>
+          <w:t>Swinging Sneek</w:t>
+        </w:r>
+      </w:hyperlink>
       <w:r>
         <w:rPr>
           <w:rFonts w:ascii="Arial" w:hAnsi="Arial" w:cs="Arial"/>
@@ -735,8 +689,6 @@
         </w:rPr>
         <w:t>.</w:t>
       </w:r>
-      <w:bookmarkStart w:id="0" w:name="_GoBack"/>
-      <w:bookmarkEnd w:id="0"/>
     </w:p>
     <w:p/>
     <w:p>
@@ -760,7 +712,7 @@
         </w:rPr>
         <w:t>Landelijke evenementen worden ook in Sneek gevierd. Op </w:t>
       </w:r>
-      <w:hyperlink r:id="rId11" w:tooltip="27 april" w:history="1">
+      <w:hyperlink r:id="rId13" w:tooltip="27 april" w:history="1">
         <w:r>
           <w:rPr>
             <w:rStyle w:val="Hyperlink"/>
@@ -781,7 +733,7 @@
         </w:rPr>
         <w:t> wordt </w:t>
       </w:r>
-      <w:hyperlink r:id="rId12" w:tooltip="Koningsdag (Nederland)" w:history="1">
+      <w:hyperlink r:id="rId14" w:tooltip="Koningsdag (Nederland)" w:history="1">
         <w:r>
           <w:rPr>
             <w:rStyle w:val="Hyperlink"/>
@@ -802,7 +754,7 @@
         </w:rPr>
         <w:t> uitgebreid gevierd met </w:t>
       </w:r>
-      <w:hyperlink r:id="rId13" w:tooltip="Aubade" w:history="1">
+      <w:hyperlink r:id="rId15" w:tooltip="Aubade" w:history="1">
         <w:r>
           <w:rPr>
             <w:rStyle w:val="Hyperlink"/>
@@ -823,7 +775,7 @@
         </w:rPr>
         <w:t> en een </w:t>
       </w:r>
-      <w:hyperlink r:id="rId14" w:tooltip="Vrijmarkt" w:history="1">
+      <w:hyperlink r:id="rId16" w:tooltip="Vrijmarkt" w:history="1">
         <w:r>
           <w:rPr>
             <w:rStyle w:val="Hyperlink"/>
@@ -844,7 +796,7 @@
         </w:rPr>
         <w:t>. Tijdens de </w:t>
       </w:r>
-      <w:hyperlink r:id="rId15" w:tooltip="Aubade" w:history="1">
+      <w:hyperlink r:id="rId17" w:tooltip="Aubade" w:history="1">
         <w:r>
           <w:rPr>
             <w:rStyle w:val="Hyperlink"/>
@@ -865,7 +817,7 @@
         </w:rPr>
         <w:t> worden kransen gelegd bij de vele </w:t>
       </w:r>
-      <w:hyperlink r:id="rId16" w:tooltip="Oorlogsmonument" w:history="1">
+      <w:hyperlink r:id="rId18" w:tooltip="Oorlogsmonument" w:history="1">
         <w:r>
           <w:rPr>
             <w:rStyle w:val="Hyperlink"/>
@@ -908,7 +860,7 @@
         </w:rPr>
         <w:t>Op dinsdag vindt al sinds het ontstaan van de stad de wekelijkse </w:t>
       </w:r>
-      <w:hyperlink r:id="rId17" w:tooltip="Warenmarkt" w:history="1">
+      <w:hyperlink r:id="rId19" w:tooltip="Warenmarkt" w:history="1">
         <w:r>
           <w:rPr>
             <w:rStyle w:val="Hyperlink"/>
@@ -929,7 +881,7 @@
         </w:rPr>
         <w:t> plaats. Vroeger was dit rond de </w:t>
       </w:r>
-      <w:hyperlink r:id="rId18" w:tooltip="Waag van Sneek" w:history="1">
+      <w:hyperlink r:id="rId20" w:tooltip="Waag van Sneek" w:history="1">
         <w:r>
           <w:rPr>
             <w:rStyle w:val="Hyperlink"/>
@@ -950,7 +902,7 @@
         </w:rPr>
         <w:t> op de </w:t>
       </w:r>
-      <w:hyperlink r:id="rId19" w:tooltip="Marktstraat (Sneek)" w:history="1">
+      <w:hyperlink r:id="rId21" w:tooltip="Marktstraat (Sneek)" w:history="1">
         <w:r>
           <w:rPr>
             <w:rStyle w:val="Hyperlink"/>
@@ -971,7 +923,7 @@
         </w:rPr>
         <w:t>, nu is de markt te vinden op het </w:t>
       </w:r>
-      <w:hyperlink r:id="rId20" w:tooltip="Grootzand (Sneek)" w:history="1">
+      <w:hyperlink r:id="rId22" w:tooltip="Grootzand (Sneek)" w:history="1">
         <w:r>
           <w:rPr>
             <w:rStyle w:val="Hyperlink"/>
@@ -1014,7 +966,24 @@
     </w:p>
     <w:p>
       <w:r>
-        <w:t>Sneek behoort tot de provincie fietsland.</w:t>
+        <w:t xml:space="preserve">Sneek behoort tot de </w:t>
+      </w:r>
+      <w:r>
+        <w:t>provincie</w:t>
+      </w:r>
+      <w:bookmarkStart w:id="0" w:name="_GoBack"/>
+      <w:bookmarkEnd w:id="0"/>
+      <w:r>
+        <w:t xml:space="preserve"> </w:t>
+      </w:r>
+      <w:r>
+        <w:t>F</w:t>
+      </w:r>
+      <w:r>
+        <w:t>r</w:t>
+      </w:r>
+      <w:r>
+        <w:t>iesland.</w:t>
       </w:r>
     </w:p>
     <w:sectPr>
